--- a/forwadings/templets/others/Draft_SOF_templet.DOCX
+++ b/forwadings/templets/others/Draft_SOF_templet.DOCX
@@ -204,7 +204,7 @@
                 <w:sz w:val="20"/>
                 <w:szCs w:val="20"/>
               </w:rPr>
-              <w:t>2019</w:t>
+              <w:t>${build_year}</w:t>
             </w:r>
           </w:p>
         </w:tc>
@@ -1457,7 +1457,7 @@
                 <w:sz w:val="20"/>
                 <w:szCs w:val="20"/>
               </w:rPr>
-              <w:t>HAJI IDRIS &amp; SONS LIMITED</w:t>
+              <w:t>${stevedore}</w:t>
             </w:r>
           </w:p>
         </w:tc>
